--- a/Dokumentation/Forundersøgelse/OC UC9.docx
+++ b/Dokumentation/Forundersøgelse/OC UC9.docx
@@ -9,27 +9,105 @@
       <w:r>
         <w:t>OC-1: anmodOmRedigering</w:t>
       </w:r>
+    </w:p>
+    <w:p>
+      <w:pPr>
+        <w:pStyle w:val="Overskrift2"/>
+      </w:pPr>
+      <w:r>
+        <w:t>Systemoperation</w:t>
+      </w:r>
+    </w:p>
+    <w:p>
+      <w:r>
+        <w:t>anmodOmKommentar</w:t>
+      </w:r>
       <w:r>
         <w:tab/>
-        <w:t>//ingen sd da den er for simpel.</w:t>
+      </w:r>
+    </w:p>
+    <w:p>
+      <w:pPr>
+        <w:pStyle w:val="Overskrift2"/>
+      </w:pPr>
+      <w:r>
+        <w:t>Krydsreferencer</w:t>
+      </w:r>
+    </w:p>
+    <w:p>
+      <w:r>
+        <w:t>Kommenter registrerede kørsler</w:t>
+      </w:r>
+    </w:p>
+    <w:p>
+      <w:pPr>
+        <w:pStyle w:val="Overskrift2"/>
+      </w:pPr>
+      <w:r>
+        <w:t>Forudsætninger</w:t>
+      </w:r>
+    </w:p>
+    <w:p>
+      <w:r>
+        <w:t>Systemet er i klartilstand</w:t>
+      </w:r>
+    </w:p>
+    <w:p>
+      <w:pPr>
+        <w:pStyle w:val="Overskrift2"/>
+      </w:pPr>
+      <w:r>
+        <w:t>Slutbetingelser</w:t>
+      </w:r>
+    </w:p>
+    <w:p>
+      <w:r>
+        <w:t>visFormular bliver præsenteret for midttraffik</w:t>
+      </w:r>
+    </w:p>
+    <w:p>
+      <w:pPr>
+        <w:pStyle w:val="Overskrift1"/>
+      </w:pPr>
+      <w:r>
+        <w:t>OC-2: indtastNyeInformationer</w:t>
+      </w:r>
+    </w:p>
+    <w:p>
+      <w:pPr>
+        <w:pStyle w:val="Overskrift2"/>
+      </w:pPr>
+      <w:r>
+        <w:t>Systemoperation</w:t>
+      </w:r>
+    </w:p>
+    <w:p>
+      <w:r>
+        <w:t>indtastNyKommentar(kommentar</w:t>
+      </w:r>
+      <w:r>
+        <w:t>,koerselsid</w:t>
       </w:r>
       <w:bookmarkStart w:id="0" w:name="_GoBack"/>
       <w:bookmarkEnd w:id="0"/>
+      <w:r>
+        <w:t>)</w:t>
+      </w:r>
+      <w:r>
+        <w:tab/>
+      </w:r>
     </w:p>
     <w:p>
       <w:pPr>
         <w:pStyle w:val="Overskrift2"/>
       </w:pPr>
       <w:r>
-        <w:t>Systemoperation</w:t>
-      </w:r>
-    </w:p>
-    <w:p>
-      <w:r>
-        <w:t>anmodOmKommentar</w:t>
-      </w:r>
-      <w:r>
-        <w:tab/>
+        <w:t>Krydsreferencer</w:t>
+      </w:r>
+    </w:p>
+    <w:p>
+      <w:r>
+        <w:t>Kommenter registrerede kørsler</w:t>
       </w:r>
     </w:p>
     <w:p>
@@ -37,12 +115,22 @@
         <w:pStyle w:val="Overskrift2"/>
       </w:pPr>
       <w:r>
-        <w:t>Krydsreferencer</w:t>
-      </w:r>
-    </w:p>
-    <w:p>
-      <w:r>
-        <w:t>Kommenter registrerede kørsler</w:t>
+        <w:t>Forudsætninger</w:t>
+      </w:r>
+    </w:p>
+    <w:p>
+      <w:r>
+        <w:t>Systemet er i klartilstand</w:t>
+      </w:r>
+    </w:p>
+    <w:p>
+      <w:r>
+        <w:t>En instans ftp af FTPController eksisterer</w:t>
+      </w:r>
+    </w:p>
+    <w:p>
+      <w:r>
+        <w:t>En instant koersel af koerselskartotek eksisterer.</w:t>
       </w:r>
     </w:p>
     <w:p>
@@ -50,98 +138,24 @@
         <w:pStyle w:val="Overskrift2"/>
       </w:pPr>
       <w:r>
-        <w:t>Forudsætninger</w:t>
-      </w:r>
-    </w:p>
-    <w:p>
-      <w:r>
-        <w:t>Systemet er i klartilstand</w:t>
-      </w:r>
-    </w:p>
-    <w:p>
-      <w:pPr>
-        <w:pStyle w:val="Overskrift2"/>
-      </w:pPr>
-      <w:r>
         <w:t>Slutbetingelser</w:t>
       </w:r>
     </w:p>
     <w:p>
       <w:r>
-        <w:t>visFormular bliver præsenteret for midttraffik</w:t>
-      </w:r>
-    </w:p>
-    <w:p>
-      <w:pPr>
-        <w:pStyle w:val="Overskrift1"/>
-      </w:pPr>
-      <w:r>
-        <w:t>OC-2: indtastNyeInformationer</w:t>
-      </w:r>
-    </w:p>
-    <w:p>
-      <w:pPr>
-        <w:pStyle w:val="Overskrift2"/>
-      </w:pPr>
-      <w:r>
-        <w:t>Systemoperation</w:t>
-      </w:r>
-    </w:p>
-    <w:p>
-      <w:r>
-        <w:t>indtastNyKommentar(kommentar)</w:t>
-      </w:r>
-      <w:r>
-        <w:tab/>
-      </w:r>
-    </w:p>
-    <w:p>
-      <w:pPr>
-        <w:pStyle w:val="Overskrift2"/>
-      </w:pPr>
-      <w:r>
-        <w:t>Krydsreferencer</w:t>
-      </w:r>
-    </w:p>
-    <w:p>
-      <w:r>
-        <w:t>Kommenter registrerede kørsler</w:t>
-      </w:r>
-    </w:p>
-    <w:p>
-      <w:pPr>
-        <w:pStyle w:val="Overskrift2"/>
-      </w:pPr>
-      <w:r>
-        <w:t>Forudsætninger</w:t>
-      </w:r>
-    </w:p>
-    <w:p>
-      <w:r>
-        <w:t>Systemet er i klartilstand</w:t>
-      </w:r>
-    </w:p>
-    <w:p>
-      <w:r>
-        <w:t>En instans ftp af FTPController eksisterer</w:t>
-      </w:r>
-    </w:p>
-    <w:p>
-      <w:r>
-        <w:t>En instant koersel af koerselskartotek eksisterer.</w:t>
-      </w:r>
-    </w:p>
-    <w:p>
-      <w:pPr>
-        <w:pStyle w:val="Overskrift2"/>
-      </w:pPr>
-      <w:r>
-        <w:t>Slutbetingelser</w:t>
-      </w:r>
-    </w:p>
-    <w:p>
-      <w:r>
-        <w:t>koersel.gemKommentar er blevet kaldt.</w:t>
+        <w:t>koersel.gemKommentar</w:t>
+      </w:r>
+      <w:r>
+        <w:t>(kommentar</w:t>
+      </w:r>
+      <w:r>
+        <w:t>,koerselsid</w:t>
+      </w:r>
+      <w:r>
+        <w:t>)</w:t>
+      </w:r>
+      <w:r>
+        <w:t xml:space="preserve"> er blevet kaldt.</w:t>
       </w:r>
     </w:p>
     <w:p/>
